--- a/cwk/questions.docx
+++ b/cwk/questions.docx
@@ -9,8 +9,13 @@
     </w:p>
     <w:p>
       <w:r>
-        <w:t>a. Ronnie James Dio</w:t>
-      </w:r>
+        <w:t xml:space="preserve">a. Ronnie James </w:t>
+      </w:r>
+      <w:proofErr w:type="spellStart"/>
+      <w:r>
+        <w:t>Dio</w:t>
+      </w:r>
+      <w:proofErr w:type="spellEnd"/>
     </w:p>
     <w:p>
       <w:r>
@@ -24,12 +29,25 @@
     </w:p>
     <w:p>
       <w:r>
-        <w:t>d. Whitesnake</w:t>
-      </w:r>
-    </w:p>
-    <w:p>
-      <w:r>
-        <w:t>Answer: Ronnie James Dio.</w:t>
+        <w:t xml:space="preserve">d. </w:t>
+      </w:r>
+      <w:proofErr w:type="spellStart"/>
+      <w:r>
+        <w:t>Whitesnake</w:t>
+      </w:r>
+      <w:proofErr w:type="spellEnd"/>
+    </w:p>
+    <w:p>
+      <w:r>
+        <w:t xml:space="preserve">Answer: Ronnie James </w:t>
+      </w:r>
+      <w:proofErr w:type="spellStart"/>
+      <w:r>
+        <w:t>Dio</w:t>
+      </w:r>
+      <w:proofErr w:type="spellEnd"/>
+      <w:r>
+        <w:t>.</w:t>
       </w:r>
     </w:p>
     <w:p/>
@@ -78,18 +96,33 @@
     <w:p/>
     <w:p>
       <w:r>
-        <w:t>3) Bjork was lead singer of what Icelandic band before pursuing a solo career?</w:t>
-      </w:r>
-    </w:p>
-    <w:p>
-      <w:r>
-        <w:t>a. Kukl</w:t>
-      </w:r>
-    </w:p>
-    <w:p>
-      <w:r>
-        <w:t>b. The Sugarcubes</w:t>
-      </w:r>
+        <w:t xml:space="preserve">3) Bjork was lead singer of what Icelandic band before pursuing a solo </w:t>
+      </w:r>
+      <w:proofErr w:type="gramStart"/>
+      <w:r>
+        <w:t>career?</w:t>
+      </w:r>
+      <w:proofErr w:type="gramEnd"/>
+    </w:p>
+    <w:p>
+      <w:r>
+        <w:t xml:space="preserve">a. </w:t>
+      </w:r>
+      <w:proofErr w:type="spellStart"/>
+      <w:r>
+        <w:t>Kukl</w:t>
+      </w:r>
+      <w:proofErr w:type="spellEnd"/>
+    </w:p>
+    <w:p>
+      <w:r>
+        <w:t xml:space="preserve">b. The </w:t>
+      </w:r>
+      <w:proofErr w:type="spellStart"/>
+      <w:r>
+        <w:t>Sugarcubes</w:t>
+      </w:r>
+      <w:proofErr w:type="spellEnd"/>
     </w:p>
     <w:p>
       <w:r>
@@ -104,7 +137,15 @@
     <w:p/>
     <w:p>
       <w:r>
-        <w:t>Answer: The Sugarcubes.</w:t>
+        <w:t xml:space="preserve">Answer: The </w:t>
+      </w:r>
+      <w:proofErr w:type="spellStart"/>
+      <w:r>
+        <w:t>Sugarcubes</w:t>
+      </w:r>
+      <w:proofErr w:type="spellEnd"/>
+      <w:r>
+        <w:t>.</w:t>
       </w:r>
     </w:p>
     <w:p/>
@@ -120,9 +161,13 @@
       </w:r>
     </w:p>
     <w:p>
+      <w:proofErr w:type="spellStart"/>
+      <w:proofErr w:type="gramStart"/>
       <w:r>
         <w:t>a.Trumpet</w:t>
       </w:r>
+      <w:proofErr w:type="spellEnd"/>
+      <w:proofErr w:type="gramEnd"/>
     </w:p>
     <w:p>
       <w:r>
@@ -173,8 +218,13 @@
       </w:r>
     </w:p>
     <w:p>
-      <w:r>
-        <w:t>d.Christopher Maurice</w:t>
+      <w:proofErr w:type="spellStart"/>
+      <w:r>
+        <w:t>d.Christopher</w:t>
+      </w:r>
+      <w:proofErr w:type="spellEnd"/>
+      <w:r>
+        <w:t xml:space="preserve"> Maurice</w:t>
       </w:r>
     </w:p>
     <w:p/>
@@ -192,7 +242,15 @@
     <w:p/>
     <w:p>
       <w:r>
-        <w:t>6) Name the singer who released the album, Here, My Dear?</w:t>
+        <w:t xml:space="preserve">6) Name the singer who released the album, </w:t>
+      </w:r>
+      <w:proofErr w:type="gramStart"/>
+      <w:r>
+        <w:t>Here</w:t>
+      </w:r>
+      <w:proofErr w:type="gramEnd"/>
+      <w:r>
+        <w:t>, My Dear?</w:t>
       </w:r>
     </w:p>
     <w:p>
@@ -240,8 +298,13 @@
     </w:p>
     <w:p>
       <w:r>
-        <w:t>b. Asgard</w:t>
-      </w:r>
+        <w:t xml:space="preserve">b. </w:t>
+      </w:r>
+      <w:proofErr w:type="spellStart"/>
+      <w:r>
+        <w:t>Asgard</w:t>
+      </w:r>
+      <w:proofErr w:type="spellEnd"/>
     </w:p>
     <w:p>
       <w:r>
@@ -306,7 +369,15 @@
     <w:p/>
     <w:p>
       <w:r>
-        <w:t>9) Name the blues great who was born Ellas Otha Bates?</w:t>
+        <w:t xml:space="preserve">9) Name the blues great who was born </w:t>
+      </w:r>
+      <w:proofErr w:type="spellStart"/>
+      <w:r>
+        <w:t>Ellas</w:t>
+      </w:r>
+      <w:proofErr w:type="spellEnd"/>
+      <w:r>
+        <w:t xml:space="preserve"> Otha Bates?</w:t>
       </w:r>
     </w:p>
     <w:p>
@@ -349,8 +420,13 @@
     </w:p>
     <w:p>
       <w:r>
-        <w:t>a. Duran Duran</w:t>
-      </w:r>
+        <w:t xml:space="preserve">a. Duran </w:t>
+      </w:r>
+      <w:proofErr w:type="spellStart"/>
+      <w:r>
+        <w:t>Duran</w:t>
+      </w:r>
+      <w:proofErr w:type="spellEnd"/>
     </w:p>
     <w:p>
       <w:r>
@@ -371,7 +447,15 @@
     <w:p>
       <w:r>
         <w:lastRenderedPageBreak/>
-        <w:t>Answer: Duran Duran.</w:t>
+        <w:t xml:space="preserve">Answer: Duran </w:t>
+      </w:r>
+      <w:proofErr w:type="spellStart"/>
+      <w:r>
+        <w:t>Duran</w:t>
+      </w:r>
+      <w:proofErr w:type="spellEnd"/>
+      <w:r>
+        <w:t>.</w:t>
       </w:r>
     </w:p>
     <w:p/>
@@ -467,8 +551,15 @@
       </w:r>
     </w:p>
     <w:p>
-      <w:r>
-        <w:t>b.”Just Once in My Life”</w:t>
+      <w:proofErr w:type="spellStart"/>
+      <w:proofErr w:type="gramStart"/>
+      <w:r>
+        <w:t>b.”Just</w:t>
+      </w:r>
+      <w:proofErr w:type="spellEnd"/>
+      <w:proofErr w:type="gramEnd"/>
+      <w:r>
+        <w:t xml:space="preserve"> Once in My Life”</w:t>
       </w:r>
     </w:p>
     <w:p>
@@ -477,8 +568,15 @@
       </w:r>
     </w:p>
     <w:p>
-      <w:r>
-        <w:t>d.”Soul and Inspiration “</w:t>
+      <w:proofErr w:type="spellStart"/>
+      <w:proofErr w:type="gramStart"/>
+      <w:r>
+        <w:t>d.”Soul</w:t>
+      </w:r>
+      <w:proofErr w:type="spellEnd"/>
+      <w:proofErr w:type="gramEnd"/>
+      <w:r>
+        <w:t xml:space="preserve"> and Inspiration “</w:t>
       </w:r>
     </w:p>
     <w:p/>
@@ -502,8 +600,13 @@
     </w:p>
     <w:p>
       <w:r>
-        <w:t>a. Jaap Van zweden</w:t>
-      </w:r>
+        <w:t xml:space="preserve">a. Jaap Van </w:t>
+      </w:r>
+      <w:proofErr w:type="spellStart"/>
+      <w:r>
+        <w:t>zweden</w:t>
+      </w:r>
+      <w:proofErr w:type="spellEnd"/>
     </w:p>
     <w:p>
       <w:r>
@@ -611,7 +714,15 @@
     <w:p>
       <w:r>
         <w:lastRenderedPageBreak/>
-        <w:t>17) Who recorded “Groove is in the Heart“?</w:t>
+        <w:t xml:space="preserve">17) Who recorded “Groove is in the </w:t>
+      </w:r>
+      <w:proofErr w:type="gramStart"/>
+      <w:r>
+        <w:t>Heart“</w:t>
+      </w:r>
+      <w:proofErr w:type="gramEnd"/>
+      <w:r>
+        <w:t>?</w:t>
       </w:r>
     </w:p>
     <w:p>
@@ -621,13 +732,26 @@
     </w:p>
     <w:p>
       <w:r>
-        <w:t>b. Deee-Lite</w:t>
-      </w:r>
-    </w:p>
-    <w:p>
-      <w:r>
-        <w:t>c. Technotronic</w:t>
-      </w:r>
+        <w:t xml:space="preserve">b. </w:t>
+      </w:r>
+      <w:proofErr w:type="spellStart"/>
+      <w:r>
+        <w:t>Deee</w:t>
+      </w:r>
+      <w:proofErr w:type="spellEnd"/>
+      <w:r>
+        <w:t>-Lite</w:t>
+      </w:r>
+    </w:p>
+    <w:p>
+      <w:r>
+        <w:t xml:space="preserve">c. </w:t>
+      </w:r>
+      <w:proofErr w:type="spellStart"/>
+      <w:r>
+        <w:t>Technotronic</w:t>
+      </w:r>
+      <w:proofErr w:type="spellEnd"/>
     </w:p>
     <w:p>
       <w:r>
@@ -637,7 +761,15 @@
     <w:p/>
     <w:p>
       <w:r>
-        <w:t>Answer: Deee-Lite.</w:t>
+        <w:t xml:space="preserve">Answer: </w:t>
+      </w:r>
+      <w:proofErr w:type="spellStart"/>
+      <w:r>
+        <w:t>Deee</w:t>
+      </w:r>
+      <w:proofErr w:type="spellEnd"/>
+      <w:r>
+        <w:t>-Lite.</w:t>
       </w:r>
     </w:p>
     <w:p/>
@@ -654,12 +786,25 @@
     </w:p>
     <w:p>
       <w:r>
-        <w:t>a. Jen Majura</w:t>
-      </w:r>
-    </w:p>
-    <w:p>
-      <w:r>
-        <w:t>b. Lzzy Hale</w:t>
+        <w:t xml:space="preserve">a. Jen </w:t>
+      </w:r>
+      <w:proofErr w:type="spellStart"/>
+      <w:r>
+        <w:t>Majura</w:t>
+      </w:r>
+      <w:proofErr w:type="spellEnd"/>
+    </w:p>
+    <w:p>
+      <w:r>
+        <w:t xml:space="preserve">b. </w:t>
+      </w:r>
+      <w:proofErr w:type="spellStart"/>
+      <w:r>
+        <w:t>Lzzy</w:t>
+      </w:r>
+      <w:proofErr w:type="spellEnd"/>
+      <w:r>
+        <w:t xml:space="preserve"> Hale</w:t>
       </w:r>
     </w:p>
     <w:p>
@@ -768,6 +913,56 @@
     </w:sectPr>
   </w:body>
 </w:document>
+</file>
+
+<file path=word/endnotes.xml><?xml version="1.0" encoding="utf-8"?>
+<w:endnotes xmlns:wpc="http://schemas.microsoft.com/office/word/2010/wordprocessingCanvas" xmlns:cx="http://schemas.microsoft.com/office/drawing/2014/chartex" xmlns:cx1="http://schemas.microsoft.com/office/drawing/2015/9/8/chartex" xmlns:cx2="http://schemas.microsoft.com/office/drawing/2015/10/21/chartex" xmlns:cx3="http://schemas.microsoft.com/office/drawing/2016/5/9/chartex" xmlns:cx4="http://schemas.microsoft.com/office/drawing/2016/5/10/chartex" xmlns:cx5="http://schemas.microsoft.com/office/drawing/2016/5/11/chartex" xmlns:cx6="http://schemas.microsoft.com/office/drawing/2016/5/12/chartex" xmlns:cx7="http://schemas.microsoft.com/office/drawing/2016/5/13/chartex" xmlns:cx8="http://schemas.microsoft.com/office/drawing/2016/5/14/chartex" xmlns:mc="http://schemas.openxmlformats.org/markup-compatibility/2006" xmlns:aink="http://schemas.microsoft.com/office/drawing/2016/ink" xmlns:am3d="http://schemas.microsoft.com/office/drawing/2017/model3d" xmlns:o="urn:schemas-microsoft-com:office:office" xmlns:r="http://schemas.openxmlformats.org/officeDocument/2006/relationships" xmlns:m="http://schemas.openxmlformats.org/officeDocument/2006/math" xmlns:v="urn:schemas-microsoft-com:vml" xmlns:wp14="http://schemas.microsoft.com/office/word/2010/wordprocessingDrawing" xmlns:wp="http://schemas.openxmlformats.org/drawingml/2006/wordprocessingDrawing" xmlns:w10="urn:schemas-microsoft-com:office:word" xmlns:w="http://schemas.openxmlformats.org/wordprocessingml/2006/main" xmlns:w14="http://schemas.microsoft.com/office/word/2010/wordml" xmlns:w15="http://schemas.microsoft.com/office/word/2012/wordml" xmlns:w16cex="http://schemas.microsoft.com/office/word/2018/wordml/cex" xmlns:w16cid="http://schemas.microsoft.com/office/word/2016/wordml/cid" xmlns:w16="http://schemas.microsoft.com/office/word/2018/wordml" xmlns:w16sdtdh="http://schemas.microsoft.com/office/word/2020/wordml/sdtdatahash" xmlns:w16se="http://schemas.microsoft.com/office/word/2015/wordml/symex" xmlns:wpg="http://schemas.microsoft.com/office/word/2010/wordprocessingGroup" xmlns:wpi="http://schemas.microsoft.com/office/word/2010/wordprocessingInk" xmlns:wne="http://schemas.microsoft.com/office/word/2006/wordml" xmlns:wps="http://schemas.microsoft.com/office/word/2010/wordprocessingShape" mc:Ignorable="w14 w15 w16se w16cid w16 w16cex w16sdtdh wp14">
+  <w:endnote w:type="separator" w:id="-1">
+    <w:p>
+      <w:pPr>
+        <w:spacing w:after="0" w:line="240" w:lineRule="auto"/>
+      </w:pPr>
+      <w:r>
+        <w:separator/>
+      </w:r>
+    </w:p>
+  </w:endnote>
+  <w:endnote w:type="continuationSeparator" w:id="0">
+    <w:p>
+      <w:pPr>
+        <w:spacing w:after="0" w:line="240" w:lineRule="auto"/>
+      </w:pPr>
+      <w:r>
+        <w:continuationSeparator/>
+      </w:r>
+    </w:p>
+  </w:endnote>
+</w:endnotes>
+</file>
+
+<file path=word/footnotes.xml><?xml version="1.0" encoding="utf-8"?>
+<w:footnotes xmlns:wpc="http://schemas.microsoft.com/office/word/2010/wordprocessingCanvas" xmlns:cx="http://schemas.microsoft.com/office/drawing/2014/chartex" xmlns:cx1="http://schemas.microsoft.com/office/drawing/2015/9/8/chartex" xmlns:cx2="http://schemas.microsoft.com/office/drawing/2015/10/21/chartex" xmlns:cx3="http://schemas.microsoft.com/office/drawing/2016/5/9/chartex" xmlns:cx4="http://schemas.microsoft.com/office/drawing/2016/5/10/chartex" xmlns:cx5="http://schemas.microsoft.com/office/drawing/2016/5/11/chartex" xmlns:cx6="http://schemas.microsoft.com/office/drawing/2016/5/12/chartex" xmlns:cx7="http://schemas.microsoft.com/office/drawing/2016/5/13/chartex" xmlns:cx8="http://schemas.microsoft.com/office/drawing/2016/5/14/chartex" xmlns:mc="http://schemas.openxmlformats.org/markup-compatibility/2006" xmlns:aink="http://schemas.microsoft.com/office/drawing/2016/ink" xmlns:am3d="http://schemas.microsoft.com/office/drawing/2017/model3d" xmlns:o="urn:schemas-microsoft-com:office:office" xmlns:r="http://schemas.openxmlformats.org/officeDocument/2006/relationships" xmlns:m="http://schemas.openxmlformats.org/officeDocument/2006/math" xmlns:v="urn:schemas-microsoft-com:vml" xmlns:wp14="http://schemas.microsoft.com/office/word/2010/wordprocessingDrawing" xmlns:wp="http://schemas.openxmlformats.org/drawingml/2006/wordprocessingDrawing" xmlns:w10="urn:schemas-microsoft-com:office:word" xmlns:w="http://schemas.openxmlformats.org/wordprocessingml/2006/main" xmlns:w14="http://schemas.microsoft.com/office/word/2010/wordml" xmlns:w15="http://schemas.microsoft.com/office/word/2012/wordml" xmlns:w16cex="http://schemas.microsoft.com/office/word/2018/wordml/cex" xmlns:w16cid="http://schemas.microsoft.com/office/word/2016/wordml/cid" xmlns:w16="http://schemas.microsoft.com/office/word/2018/wordml" xmlns:w16sdtdh="http://schemas.microsoft.com/office/word/2020/wordml/sdtdatahash" xmlns:w16se="http://schemas.microsoft.com/office/word/2015/wordml/symex" xmlns:wpg="http://schemas.microsoft.com/office/word/2010/wordprocessingGroup" xmlns:wpi="http://schemas.microsoft.com/office/word/2010/wordprocessingInk" xmlns:wne="http://schemas.microsoft.com/office/word/2006/wordml" xmlns:wps="http://schemas.microsoft.com/office/word/2010/wordprocessingShape" mc:Ignorable="w14 w15 w16se w16cid w16 w16cex w16sdtdh wp14">
+  <w:footnote w:type="separator" w:id="-1">
+    <w:p>
+      <w:pPr>
+        <w:spacing w:after="0" w:line="240" w:lineRule="auto"/>
+      </w:pPr>
+      <w:r>
+        <w:separator/>
+      </w:r>
+    </w:p>
+  </w:footnote>
+  <w:footnote w:type="continuationSeparator" w:id="0">
+    <w:p>
+      <w:pPr>
+        <w:spacing w:after="0" w:line="240" w:lineRule="auto"/>
+      </w:pPr>
+      <w:r>
+        <w:continuationSeparator/>
+      </w:r>
+    </w:p>
+  </w:footnote>
+</w:footnotes>
 </file>
 
 <file path=word/styles.xml><?xml version="1.0" encoding="utf-8"?>
@@ -1196,6 +1391,50 @@
     <w:semiHidden/>
     <w:unhideWhenUsed/>
   </w:style>
+  <w:style w:type="paragraph" w:styleId="Header">
+    <w:name w:val="header"/>
+    <w:basedOn w:val="Normal"/>
+    <w:link w:val="HeaderChar"/>
+    <w:uiPriority w:val="99"/>
+    <w:unhideWhenUsed/>
+    <w:rsid w:val="00784116"/>
+    <w:pPr>
+      <w:tabs>
+        <w:tab w:val="center" w:pos="4513"/>
+        <w:tab w:val="right" w:pos="9026"/>
+      </w:tabs>
+      <w:spacing w:after="0" w:line="240" w:lineRule="auto"/>
+    </w:pPr>
+  </w:style>
+  <w:style w:type="character" w:customStyle="1" w:styleId="HeaderChar">
+    <w:name w:val="Header Char"/>
+    <w:basedOn w:val="DefaultParagraphFont"/>
+    <w:link w:val="Header"/>
+    <w:uiPriority w:val="99"/>
+    <w:rsid w:val="00784116"/>
+  </w:style>
+  <w:style w:type="paragraph" w:styleId="Footer">
+    <w:name w:val="footer"/>
+    <w:basedOn w:val="Normal"/>
+    <w:link w:val="FooterChar"/>
+    <w:uiPriority w:val="99"/>
+    <w:unhideWhenUsed/>
+    <w:rsid w:val="00784116"/>
+    <w:pPr>
+      <w:tabs>
+        <w:tab w:val="center" w:pos="4513"/>
+        <w:tab w:val="right" w:pos="9026"/>
+      </w:tabs>
+      <w:spacing w:after="0" w:line="240" w:lineRule="auto"/>
+    </w:pPr>
+  </w:style>
+  <w:style w:type="character" w:customStyle="1" w:styleId="FooterChar">
+    <w:name w:val="Footer Char"/>
+    <w:basedOn w:val="DefaultParagraphFont"/>
+    <w:link w:val="Footer"/>
+    <w:uiPriority w:val="99"/>
+    <w:rsid w:val="00784116"/>
+  </w:style>
 </w:styles>
 </file>
 
